--- a/Electric Maze/onderzoek/doolhof generator devlog 1.docx
+++ b/Electric Maze/onderzoek/doolhof generator devlog 1.docx
@@ -9,11 +9,47 @@
           <w:shd w:val="clear" w:color="auto" w:fill="FFFFFF"/>
         </w:rPr>
       </w:pPr>
-      <w:r>
-        <w:rPr>
-          <w:shd w:val="clear" w:color="auto" w:fill="FFFFFF"/>
-        </w:rPr>
-        <w:t>What is the problem?</w:t>
+      <w:proofErr w:type="spellStart"/>
+      <w:r>
+        <w:rPr>
+          <w:shd w:val="clear" w:color="auto" w:fill="FFFFFF"/>
+        </w:rPr>
+        <w:t>What</w:t>
+      </w:r>
+      <w:proofErr w:type="spellEnd"/>
+      <w:r>
+        <w:rPr>
+          <w:shd w:val="clear" w:color="auto" w:fill="FFFFFF"/>
+        </w:rPr>
+        <w:t xml:space="preserve"> is </w:t>
+      </w:r>
+      <w:proofErr w:type="spellStart"/>
+      <w:r>
+        <w:rPr>
+          <w:shd w:val="clear" w:color="auto" w:fill="FFFFFF"/>
+        </w:rPr>
+        <w:t>the</w:t>
+      </w:r>
+      <w:proofErr w:type="spellEnd"/>
+      <w:r>
+        <w:rPr>
+          <w:shd w:val="clear" w:color="auto" w:fill="FFFFFF"/>
+        </w:rPr>
+        <w:t xml:space="preserve"> </w:t>
+      </w:r>
+      <w:proofErr w:type="spellStart"/>
+      <w:r>
+        <w:rPr>
+          <w:shd w:val="clear" w:color="auto" w:fill="FFFFFF"/>
+        </w:rPr>
+        <w:t>problem</w:t>
+      </w:r>
+      <w:proofErr w:type="spellEnd"/>
+      <w:r>
+        <w:rPr>
+          <w:shd w:val="clear" w:color="auto" w:fill="FFFFFF"/>
+        </w:rPr>
+        <w:t>?</w:t>
       </w:r>
     </w:p>
     <w:p>
@@ -27,7 +63,19 @@
         <w:rPr>
           <w:shd w:val="clear" w:color="auto" w:fill="FFFFFF"/>
         </w:rPr>
-        <w:t>Ik ben op zoek naar een doolhof alogrithme die snel kan generen en makkelijk is om te programmeren. En heft het doolhof een natuurlijk gevoel van een doolhof.</w:t>
+        <w:t xml:space="preserve">Ik ben op zoek naar een doolhof </w:t>
+      </w:r>
+      <w:r>
+        <w:rPr>
+          <w:shd w:val="clear" w:color="auto" w:fill="FFFFFF"/>
+        </w:rPr>
+        <w:t>algoritme</w:t>
+      </w:r>
+      <w:r>
+        <w:rPr>
+          <w:shd w:val="clear" w:color="auto" w:fill="FFFFFF"/>
+        </w:rPr>
+        <w:t xml:space="preserve"> die snel kan generen en makkelijk is om te programmeren. En heft het doolhof een natuurlijk gevoel van een doolhof.</w:t>
       </w:r>
     </w:p>
     <w:p>
@@ -83,35 +131,39 @@
         </w:rPr>
         <w:t xml:space="preserve">an de </w:t>
       </w:r>
+      <w:proofErr w:type="spellStart"/>
       <w:r>
         <w:rPr>
           <w:b/>
           <w:bCs/>
           <w:shd w:val="clear" w:color="auto" w:fill="FFFFFF"/>
         </w:rPr>
-        <w:t>Liturte study</w:t>
-      </w:r>
-      <w:r>
-        <w:rPr>
-          <w:shd w:val="clear" w:color="auto" w:fill="FFFFFF"/>
-        </w:rPr>
-        <w:t xml:space="preserve"> om uit te zoeken </w:t>
-      </w:r>
+        <w:t>Literature</w:t>
+      </w:r>
+      <w:proofErr w:type="spellEnd"/>
       <w:r>
         <w:rPr>
           <w:b/>
           <w:bCs/>
           <w:shd w:val="clear" w:color="auto" w:fill="FFFFFF"/>
         </w:rPr>
-        <w:t>welk</w:t>
-      </w:r>
+        <w:t xml:space="preserve"> </w:t>
+      </w:r>
+      <w:proofErr w:type="spellStart"/>
       <w:r>
         <w:rPr>
           <w:b/>
           <w:bCs/>
           <w:shd w:val="clear" w:color="auto" w:fill="FFFFFF"/>
         </w:rPr>
-        <w:t>e</w:t>
+        <w:t>study</w:t>
+      </w:r>
+      <w:proofErr w:type="spellEnd"/>
+      <w:r>
+        <w:rPr>
+          <w:shd w:val="clear" w:color="auto" w:fill="FFFFFF"/>
+        </w:rPr>
+        <w:t xml:space="preserve"> om uit te zoeken </w:t>
       </w:r>
       <w:r>
         <w:rPr>
@@ -119,6 +171,22 @@
           <w:bCs/>
           <w:shd w:val="clear" w:color="auto" w:fill="FFFFFF"/>
         </w:rPr>
+        <w:t>welk</w:t>
+      </w:r>
+      <w:r>
+        <w:rPr>
+          <w:b/>
+          <w:bCs/>
+          <w:shd w:val="clear" w:color="auto" w:fill="FFFFFF"/>
+        </w:rPr>
+        <w:t>e</w:t>
+      </w:r>
+      <w:r>
+        <w:rPr>
+          <w:b/>
+          <w:bCs/>
+          <w:shd w:val="clear" w:color="auto" w:fill="FFFFFF"/>
+        </w:rPr>
         <w:t xml:space="preserve"> soorten doolhof generators</w:t>
       </w:r>
       <w:r>
@@ -131,7 +199,19 @@
         <w:rPr>
           <w:shd w:val="clear" w:color="auto" w:fill="FFFFFF"/>
         </w:rPr>
-        <w:t xml:space="preserve">. De volgende critera’s komen er in voor het </w:t>
+        <w:t xml:space="preserve">. De volgende </w:t>
+      </w:r>
+      <w:r>
+        <w:rPr>
+          <w:shd w:val="clear" w:color="auto" w:fill="FFFFFF"/>
+        </w:rPr>
+        <w:t>critica’s</w:t>
+      </w:r>
+      <w:r>
+        <w:rPr>
+          <w:shd w:val="clear" w:color="auto" w:fill="FFFFFF"/>
+        </w:rPr>
+        <w:t xml:space="preserve"> komen er in voor het </w:t>
       </w:r>
       <w:r>
         <w:rPr>
@@ -202,15 +282,17 @@
         <w:rPr>
           <w:b/>
           <w:bCs/>
-          <w:shd w:val="clear" w:color="auto" w:fill="FFFFFF"/>
-        </w:rPr>
-        <w:t>Gap analysis</w:t>
-      </w:r>
-      <w:r>
-        <w:rPr>
-          <w:shd w:val="clear" w:color="auto" w:fill="FFFFFF"/>
-        </w:rPr>
-        <w:t xml:space="preserve"> met een</w:t>
+        </w:rPr>
+        <w:t>computer simulatie</w:t>
+      </w:r>
+      <w:r>
+        <w:t xml:space="preserve"> </w:t>
+      </w:r>
+      <w:r>
+        <w:rPr>
+          <w:shd w:val="clear" w:color="auto" w:fill="FFFFFF"/>
+        </w:rPr>
+        <w:t>met een</w:t>
       </w:r>
       <w:r>
         <w:rPr>
@@ -322,40 +404,70 @@
         <w:br/>
       </w:r>
       <w:hyperlink r:id="rId4" w:history="1">
+        <w:proofErr w:type="spellStart"/>
         <w:r>
           <w:rPr>
             <w:rStyle w:val="Hyperlink"/>
             <w:shd w:val="clear" w:color="auto" w:fill="FFFFFF"/>
           </w:rPr>
-          <w:t>jamisbuck website</w:t>
+          <w:t>jamisbuck</w:t>
         </w:r>
-      </w:hyperlink>
-      <w:r>
-        <w:rPr>
-          <w:shd w:val="clear" w:color="auto" w:fill="FFFFFF"/>
-        </w:rPr>
-        <w:t xml:space="preserve"> heeft de simulatie van elke doolhof algorithme die er is.</w:t>
-      </w:r>
-    </w:p>
-    <w:p>
-      <w:pPr>
-        <w:rPr>
-          <w:shd w:val="clear" w:color="auto" w:fill="FFFFFF"/>
-        </w:rPr>
-      </w:pPr>
-      <w:hyperlink r:id="rId5" w:history="1">
+        <w:proofErr w:type="spellEnd"/>
         <w:r>
           <w:rPr>
             <w:rStyle w:val="Hyperlink"/>
             <w:shd w:val="clear" w:color="auto" w:fill="FFFFFF"/>
           </w:rPr>
-          <w:t>Rozzeta Code</w:t>
+          <w:t xml:space="preserve"> website</w:t>
         </w:r>
       </w:hyperlink>
       <w:r>
         <w:rPr>
           <w:shd w:val="clear" w:color="auto" w:fill="FFFFFF"/>
         </w:rPr>
+        <w:t xml:space="preserve"> heeft de simulatie van elke doolhof </w:t>
+      </w:r>
+      <w:r>
+        <w:rPr>
+          <w:shd w:val="clear" w:color="auto" w:fill="FFFFFF"/>
+        </w:rPr>
+        <w:t>algoritme</w:t>
+      </w:r>
+      <w:r>
+        <w:rPr>
+          <w:shd w:val="clear" w:color="auto" w:fill="FFFFFF"/>
+        </w:rPr>
+        <w:t xml:space="preserve"> die er is.</w:t>
+      </w:r>
+    </w:p>
+    <w:p>
+      <w:pPr>
+        <w:rPr>
+          <w:shd w:val="clear" w:color="auto" w:fill="FFFFFF"/>
+        </w:rPr>
+      </w:pPr>
+      <w:hyperlink r:id="rId5" w:history="1">
+        <w:proofErr w:type="spellStart"/>
+        <w:r>
+          <w:rPr>
+            <w:rStyle w:val="Hyperlink"/>
+            <w:shd w:val="clear" w:color="auto" w:fill="FFFFFF"/>
+          </w:rPr>
+          <w:t>Rozzeta</w:t>
+        </w:r>
+        <w:proofErr w:type="spellEnd"/>
+        <w:r>
+          <w:rPr>
+            <w:rStyle w:val="Hyperlink"/>
+            <w:shd w:val="clear" w:color="auto" w:fill="FFFFFF"/>
+          </w:rPr>
+          <w:t xml:space="preserve"> Code</w:t>
+        </w:r>
+      </w:hyperlink>
+      <w:r>
+        <w:rPr>
+          <w:shd w:val="clear" w:color="auto" w:fill="FFFFFF"/>
+        </w:rPr>
         <w:t xml:space="preserve"> heeft ook verschillende doolhof generators.</w:t>
       </w:r>
       <w:r>
@@ -363,7 +475,18 @@
           <w:shd w:val="clear" w:color="auto" w:fill="FFFFFF"/>
         </w:rPr>
         <w:br/>
-        <w:t>allebij hebben ze code openbaar maar het is helaas wel in Python. Dus zou ik het zelf moeten vertalen.</w:t>
+      </w:r>
+      <w:r>
+        <w:rPr>
+          <w:shd w:val="clear" w:color="auto" w:fill="FFFFFF"/>
+        </w:rPr>
+        <w:t>allebei</w:t>
+      </w:r>
+      <w:r>
+        <w:rPr>
+          <w:shd w:val="clear" w:color="auto" w:fill="FFFFFF"/>
+        </w:rPr>
+        <w:t xml:space="preserve"> hebben ze code openbaar maar het is helaas wel in Python. Dus zou ik het zelf moeten vertalen.</w:t>
       </w:r>
     </w:p>
     <w:p>
@@ -373,22 +496,47 @@
           <w:shd w:val="clear" w:color="auto" w:fill="FFFFFF"/>
         </w:rPr>
       </w:pPr>
+      <w:proofErr w:type="spellStart"/>
       <w:r>
         <w:rPr>
           <w:shd w:val="clear" w:color="auto" w:fill="FFFFFF"/>
         </w:rPr>
         <w:t>Validation</w:t>
       </w:r>
+      <w:proofErr w:type="spellEnd"/>
     </w:p>
     <w:p>
       <w:r>
-        <w:t>Hierin doe ik een korte bench mark</w:t>
-      </w:r>
-      <w:r>
-        <w:t xml:space="preserve"> en de Gap analysis verdeel het resultaat in colomen</w:t>
-      </w:r>
-      <w:r>
-        <w:t xml:space="preserve"> hoe snel ze zijn met generen van een doolhof. Alle doolhoven worden genereerd in een 16*16 grid. Dus 256 tegels.</w:t>
+        <w:t xml:space="preserve">Hierin doe ik een korte </w:t>
+      </w:r>
+      <w:r>
+        <w:t>Bench</w:t>
+      </w:r>
+      <w:r>
+        <w:t xml:space="preserve"> mark</w:t>
+      </w:r>
+      <w:r>
+        <w:t xml:space="preserve"> en de </w:t>
+      </w:r>
+      <w:r>
+        <w:t>computer simulatie</w:t>
+      </w:r>
+      <w:r>
+        <w:t xml:space="preserve"> verdeel het resultaat in </w:t>
+      </w:r>
+      <w:r>
+        <w:t>kolommen</w:t>
+      </w:r>
+      <w:r>
+        <w:t xml:space="preserve"> hoe snel ze zijn met generen van een doolhof. Alle doolhoven worden genereerd in een 16*16 </w:t>
+      </w:r>
+      <w:proofErr w:type="spellStart"/>
+      <w:r>
+        <w:t>grid</w:t>
+      </w:r>
+      <w:proofErr w:type="spellEnd"/>
+      <w:r>
+        <w:t>. Dus 256 tegels.</w:t>
       </w:r>
     </w:p>
     <w:tbl>
@@ -443,9 +591,11 @@
             <w:r>
               <w:t xml:space="preserve">Makkelijk te op te </w:t>
             </w:r>
+            <w:proofErr w:type="spellStart"/>
             <w:r>
               <w:t>programeren</w:t>
             </w:r>
+            <w:proofErr w:type="spellEnd"/>
           </w:p>
         </w:tc>
         <w:tc>
@@ -465,9 +615,11 @@
             <w:tcW w:w="1814" w:type="dxa"/>
           </w:tcPr>
           <w:p>
+            <w:proofErr w:type="spellStart"/>
             <w:r>
               <w:t>kruskal</w:t>
             </w:r>
+            <w:proofErr w:type="spellEnd"/>
           </w:p>
         </w:tc>
         <w:tc>
@@ -517,9 +669,11 @@
             <w:tcW w:w="1814" w:type="dxa"/>
           </w:tcPr>
           <w:p>
+            <w:proofErr w:type="spellStart"/>
             <w:r>
               <w:t>prim</w:t>
             </w:r>
+            <w:proofErr w:type="spellEnd"/>
           </w:p>
         </w:tc>
         <w:tc>
@@ -566,8 +720,13 @@
           </w:tcPr>
           <w:p>
             <w:bookmarkStart w:id="0" w:name="_Hlk129615009"/>
-            <w:r>
-              <w:t>Growing tree</w:t>
+            <w:proofErr w:type="spellStart"/>
+            <w:r>
+              <w:t>Growing</w:t>
+            </w:r>
+            <w:proofErr w:type="spellEnd"/>
+            <w:r>
+              <w:t xml:space="preserve"> tree</w:t>
             </w:r>
             <w:bookmarkEnd w:id="0"/>
           </w:p>
@@ -671,8 +830,13 @@
             <w:tcW w:w="1814" w:type="dxa"/>
           </w:tcPr>
           <w:p>
-            <w:r>
-              <w:t>Binary tree</w:t>
+            <w:proofErr w:type="spellStart"/>
+            <w:r>
+              <w:t>Binary</w:t>
+            </w:r>
+            <w:proofErr w:type="spellEnd"/>
+            <w:r>
+              <w:t xml:space="preserve"> tree</w:t>
             </w:r>
           </w:p>
         </w:tc>
@@ -727,8 +891,13 @@
               <w:spacing w:after="160" w:line="259" w:lineRule="auto"/>
             </w:pPr>
             <w:r>
-              <w:t>Aldous-Broder</w:t>
-            </w:r>
+              <w:t>Aldous-</w:t>
+            </w:r>
+            <w:proofErr w:type="spellStart"/>
+            <w:r>
+              <w:t>Broder</w:t>
+            </w:r>
+            <w:proofErr w:type="spellEnd"/>
           </w:p>
         </w:tc>
         <w:tc>
@@ -784,7 +953,21 @@
         <w:rPr>
           <w:shd w:val="clear" w:color="auto" w:fill="FFFFFF"/>
         </w:rPr>
-        <w:t>Door het zoeken van verschillende algoritmes heb ik gekozen voor de Growing Tree. Deze kwam als 4 de plaats uit de test maar</w:t>
+        <w:t xml:space="preserve">Door het zoeken van verschillende algoritmes heb ik gekozen voor de </w:t>
+      </w:r>
+      <w:proofErr w:type="spellStart"/>
+      <w:r>
+        <w:rPr>
+          <w:shd w:val="clear" w:color="auto" w:fill="FFFFFF"/>
+        </w:rPr>
+        <w:t>Growing</w:t>
+      </w:r>
+      <w:proofErr w:type="spellEnd"/>
+      <w:r>
+        <w:rPr>
+          <w:shd w:val="clear" w:color="auto" w:fill="FFFFFF"/>
+        </w:rPr>
+        <w:t xml:space="preserve"> Tree. Deze kwam als 4 de plaats uit de test maar</w:t>
       </w:r>
       <w:r>
         <w:rPr>
@@ -817,6 +1000,7 @@
         <w:t xml:space="preserve"> Als hier in dit </w:t>
       </w:r>
       <w:hyperlink r:id="rId6" w:history="1">
+        <w:proofErr w:type="spellStart"/>
         <w:r>
           <w:rPr>
             <w:rStyle w:val="Hyperlink"/>
@@ -824,6 +1008,7 @@
           </w:rPr>
           <w:t>Youtube</w:t>
         </w:r>
+        <w:proofErr w:type="spellEnd"/>
       </w:hyperlink>
       <w:r>
         <w:rPr>
@@ -854,11 +1039,24 @@
       <w:r>
         <w:t xml:space="preserve">s om </w:t>
       </w:r>
-      <w:r>
-        <w:t>Growing tree</w:t>
-      </w:r>
-      <w:r>
-        <w:t xml:space="preserve"> een prototype te maken in unity.</w:t>
+      <w:proofErr w:type="spellStart"/>
+      <w:r>
+        <w:t>Growing</w:t>
+      </w:r>
+      <w:proofErr w:type="spellEnd"/>
+      <w:r>
+        <w:t xml:space="preserve"> tree</w:t>
+      </w:r>
+      <w:r>
+        <w:t xml:space="preserve"> een prototype te maken in </w:t>
+      </w:r>
+      <w:proofErr w:type="spellStart"/>
+      <w:r>
+        <w:t>unity</w:t>
+      </w:r>
+      <w:proofErr w:type="spellEnd"/>
+      <w:r>
+        <w:t>.</w:t>
       </w:r>
     </w:p>
     <w:sectPr>

--- a/Electric Maze/onderzoek/doolhof generator devlog 1.docx
+++ b/Electric Maze/onderzoek/doolhof generator devlog 1.docx
@@ -75,7 +75,7 @@
         <w:rPr>
           <w:shd w:val="clear" w:color="auto" w:fill="FFFFFF"/>
         </w:rPr>
-        <w:t xml:space="preserve"> die snel kan generen en makkelijk is om te programmeren. En heft het doolhof een natuurlijk gevoel van een doolhof.</w:t>
+        <w:t xml:space="preserve"> die snel kan generen en makkelijk is om te programmeren. </w:t>
       </w:r>
     </w:p>
     <w:p>
@@ -361,23 +361,44 @@
       <w:pPr>
         <w:rPr>
           <w:rStyle w:val="Kop1Char"/>
-          <w:lang w:val="en-US"/>
         </w:rPr>
       </w:pPr>
+      <w:proofErr w:type="spellStart"/>
       <w:r>
         <w:rPr>
           <w:rStyle w:val="Kop1Char"/>
-          <w:lang w:val="en-US"/>
-        </w:rPr>
-        <w:t xml:space="preserve">What is the </w:t>
-      </w:r>
+        </w:rPr>
+        <w:t>What</w:t>
+      </w:r>
+      <w:proofErr w:type="spellEnd"/>
       <w:r>
         <w:rPr>
           <w:rStyle w:val="Kop1Char"/>
-          <w:lang w:val="en-US"/>
+        </w:rPr>
+        <w:t xml:space="preserve"> is </w:t>
+      </w:r>
+      <w:proofErr w:type="spellStart"/>
+      <w:r>
+        <w:rPr>
+          <w:rStyle w:val="Kop1Char"/>
+        </w:rPr>
+        <w:t>the</w:t>
+      </w:r>
+      <w:proofErr w:type="spellEnd"/>
+      <w:r>
+        <w:rPr>
+          <w:rStyle w:val="Kop1Char"/>
+        </w:rPr>
+        <w:t xml:space="preserve"> </w:t>
+      </w:r>
+      <w:proofErr w:type="spellStart"/>
+      <w:r>
+        <w:rPr>
+          <w:rStyle w:val="Kop1Char"/>
         </w:rPr>
         <w:t>Result</w:t>
       </w:r>
+      <w:proofErr w:type="spellEnd"/>
     </w:p>
     <w:p>
       <w:pPr>
@@ -490,45 +511,8 @@
       </w:r>
     </w:p>
     <w:p>
-      <w:pPr>
-        <w:pStyle w:val="Kop1"/>
-        <w:rPr>
-          <w:shd w:val="clear" w:color="auto" w:fill="FFFFFF"/>
-        </w:rPr>
-      </w:pPr>
-      <w:proofErr w:type="spellStart"/>
-      <w:r>
-        <w:rPr>
-          <w:shd w:val="clear" w:color="auto" w:fill="FFFFFF"/>
-        </w:rPr>
-        <w:t>Validation</w:t>
-      </w:r>
-      <w:proofErr w:type="spellEnd"/>
-    </w:p>
-    <w:p>
-      <w:r>
-        <w:t xml:space="preserve">Hierin doe ik een korte </w:t>
-      </w:r>
-      <w:r>
-        <w:t>Bench</w:t>
-      </w:r>
-      <w:r>
-        <w:t xml:space="preserve"> mark</w:t>
-      </w:r>
-      <w:r>
-        <w:t xml:space="preserve"> en de </w:t>
-      </w:r>
-      <w:r>
-        <w:t>computer simulatie</w:t>
-      </w:r>
-      <w:r>
-        <w:t xml:space="preserve"> verdeel het resultaat in </w:t>
-      </w:r>
-      <w:r>
-        <w:t>kolommen</w:t>
-      </w:r>
-      <w:r>
-        <w:t xml:space="preserve"> hoe snel ze zijn met generen van een doolhof. Alle doolhoven worden genereerd in een 16*16 </w:t>
+      <w:r>
+        <w:t xml:space="preserve">Hierin doe ik een korte Bench mark en de computer simulatie verdeel het resultaat in kolommen hoe snel ze zijn met generen van een doolhof. Alle doolhoven worden genereerd in een 16*16 </w:t>
       </w:r>
       <w:proofErr w:type="spellStart"/>
       <w:r>
@@ -944,6 +928,29 @@
     </w:tbl>
     <w:p>
       <w:pPr>
+        <w:rPr>
+          <w:shd w:val="clear" w:color="auto" w:fill="FFFFFF"/>
+        </w:rPr>
+      </w:pPr>
+    </w:p>
+    <w:p>
+      <w:pPr>
+        <w:pStyle w:val="Kop1"/>
+        <w:rPr>
+          <w:shd w:val="clear" w:color="auto" w:fill="FFFFFF"/>
+        </w:rPr>
+      </w:pPr>
+      <w:proofErr w:type="spellStart"/>
+      <w:r>
+        <w:rPr>
+          <w:shd w:val="clear" w:color="auto" w:fill="FFFFFF"/>
+        </w:rPr>
+        <w:t>Validation</w:t>
+      </w:r>
+      <w:proofErr w:type="spellEnd"/>
+    </w:p>
+    <w:p>
+      <w:pPr>
         <w:pStyle w:val="Geenafstand"/>
         <w:rPr>
           <w:shd w:val="clear" w:color="auto" w:fill="FFFFFF"/>
@@ -967,37 +974,7 @@
         <w:rPr>
           <w:shd w:val="clear" w:color="auto" w:fill="FFFFFF"/>
         </w:rPr>
-        <w:t xml:space="preserve"> Tree. Deze kwam als 4 de plaats uit de test maar</w:t>
-      </w:r>
-      <w:r>
-        <w:rPr>
-          <w:shd w:val="clear" w:color="auto" w:fill="FFFFFF"/>
-        </w:rPr>
-        <w:t>,</w:t>
-      </w:r>
-      <w:r>
-        <w:rPr>
-          <w:shd w:val="clear" w:color="auto" w:fill="FFFFFF"/>
-        </w:rPr>
-        <w:t xml:space="preserve"> </w:t>
-      </w:r>
-      <w:r>
-        <w:rPr>
-          <w:shd w:val="clear" w:color="auto" w:fill="FFFFFF"/>
-        </w:rPr>
-        <w:t>h</w:t>
-      </w:r>
-      <w:r>
-        <w:rPr>
-          <w:shd w:val="clear" w:color="auto" w:fill="FFFFFF"/>
-        </w:rPr>
-        <w:t>et is algoritme die meest gebruikt wordt en het makkelijkste is om te implementeren.</w:t>
-      </w:r>
-      <w:r>
-        <w:rPr>
-          <w:shd w:val="clear" w:color="auto" w:fill="FFFFFF"/>
-        </w:rPr>
-        <w:t xml:space="preserve"> Als hier in dit </w:t>
+        <w:t xml:space="preserve"> Tree. Deze kwam als 4 de plaats uit de test maar, het is algoritme die meest gebruikt wordt en het makkelijkste is om te implementeren. Als hier in dit </w:t>
       </w:r>
       <w:hyperlink r:id="rId6" w:history="1">
         <w:proofErr w:type="spellStart"/>
@@ -1017,6 +994,7 @@
         <w:t xml:space="preserve"> filmpje wordt gebruikt.</w:t>
       </w:r>
     </w:p>
+    <w:p/>
     <w:p>
       <w:pPr>
         <w:pStyle w:val="Kop1"/>
@@ -1045,10 +1023,7 @@
       </w:r>
       <w:proofErr w:type="spellEnd"/>
       <w:r>
-        <w:t xml:space="preserve"> tree</w:t>
-      </w:r>
-      <w:r>
-        <w:t xml:space="preserve"> een prototype te maken in </w:t>
+        <w:t xml:space="preserve"> tree een prototype te maken in </w:t>
       </w:r>
       <w:proofErr w:type="spellStart"/>
       <w:r>
@@ -1492,6 +1467,7 @@
   <w:style w:type="character" w:default="1" w:styleId="Standaardalinea-lettertype">
     <w:name w:val="Default Paragraph Font"/>
     <w:uiPriority w:val="1"/>
+    <w:semiHidden/>
     <w:unhideWhenUsed/>
   </w:style>
   <w:style w:type="table" w:default="1" w:styleId="Standaardtabel">
